--- a/nuce.web.api/Templates/Ctsv/don_de_nghi_ho_tro_chi_phi_hoc_tap.docx
+++ b/nuce.web.api/Templates/Ctsv/don_de_nghi_ho_tro_chi_phi_hoc_tap.docx
@@ -522,6 +522,8 @@
         <w:spacing w:before="120" w:after="120" w:line="480" w:lineRule="auto"/>
         <w:rPr>
           <w:rFonts w:eastAsia="Calibri"/>
+          <w:b/>
+          <w:bCs/>
           <w:sz w:val="22"/>
           <w:szCs w:val="22"/>
           <w:lang w:val="pt-BR"/>
@@ -534,16 +536,74 @@
           <w:szCs w:val="22"/>
           <w:lang w:val="pt-BR"/>
         </w:rPr>
-        <w:t>Tên em là:…………………………….………....…….................……Mã số SV:............................</w:t>
-      </w:r>
-      <w:r>
-        <w:rPr>
-          <w:rFonts w:eastAsia="Calibri"/>
-          <w:sz w:val="22"/>
-          <w:szCs w:val="22"/>
-          <w:lang w:val="pt-BR"/>
-        </w:rPr>
-        <w:t>........</w:t>
+        <w:t>Tên em là:</w:t>
+      </w:r>
+      <w:r>
+        <w:rPr>
+          <w:rFonts w:eastAsia="Calibri"/>
+          <w:sz w:val="22"/>
+          <w:szCs w:val="22"/>
+          <w:lang w:val="pt-BR"/>
+        </w:rPr>
+        <w:t xml:space="preserve">                    </w:t>
+      </w:r>
+      <w:r>
+        <w:rPr>
+          <w:rFonts w:eastAsia="Calibri"/>
+          <w:b/>
+          <w:bCs/>
+          <w:sz w:val="22"/>
+          <w:szCs w:val="22"/>
+          <w:lang w:val="pt-BR"/>
+        </w:rPr>
+        <w:t>&lt;ten_sv&gt;</w:t>
+      </w:r>
+      <w:r>
+        <w:rPr>
+          <w:rFonts w:eastAsia="Calibri"/>
+          <w:sz w:val="22"/>
+          <w:szCs w:val="22"/>
+          <w:lang w:val="pt-BR"/>
+        </w:rPr>
+        <w:t xml:space="preserve">                 </w:t>
+      </w:r>
+      <w:r>
+        <w:rPr>
+          <w:rFonts w:eastAsia="Calibri"/>
+          <w:sz w:val="22"/>
+          <w:szCs w:val="22"/>
+          <w:lang w:val="pt-BR"/>
+        </w:rPr>
+        <w:t xml:space="preserve"> </w:t>
+      </w:r>
+      <w:r>
+        <w:rPr>
+          <w:rFonts w:eastAsia="Calibri"/>
+          <w:sz w:val="22"/>
+          <w:szCs w:val="22"/>
+          <w:lang w:val="pt-BR"/>
+        </w:rPr>
+        <w:t>Mã số SV:</w:t>
+      </w:r>
+      <w:r>
+        <w:rPr>
+          <w:rFonts w:eastAsia="Calibri"/>
+          <w:sz w:val="22"/>
+          <w:szCs w:val="22"/>
+          <w:lang w:val="pt-BR"/>
+        </w:rPr>
+        <w:t xml:space="preserve">            </w:t>
+      </w:r>
+      <w:r>
+        <w:rPr>
+          <w:rFonts w:eastAsia="Calibri"/>
+          <w:b/>
+          <w:bCs/>
+          <w:sz w:val="22"/>
+          <w:szCs w:val="22"/>
+          <w:lang w:val="pt-BR"/>
+        </w:rPr>
+        <w:t>&lt;ma_sv&gt;</w:t>
       </w:r>
     </w:p>
     <w:p>
@@ -555,6 +615,8 @@
         <w:spacing w:before="120" w:after="120" w:line="480" w:lineRule="auto"/>
         <w:rPr>
           <w:rFonts w:eastAsia="Calibri"/>
+          <w:b/>
+          <w:bCs/>
           <w:sz w:val="22"/>
           <w:szCs w:val="22"/>
           <w:lang w:val="pt-BR"/>
@@ -567,7 +629,54 @@
           <w:szCs w:val="22"/>
           <w:lang w:val="pt-BR"/>
         </w:rPr>
-        <w:t>Lớp:…….................……</w:t>
+        <w:t>Lớp:</w:t>
+      </w:r>
+      <w:r>
+        <w:rPr>
+          <w:rFonts w:eastAsia="Calibri"/>
+          <w:sz w:val="22"/>
+          <w:szCs w:val="22"/>
+          <w:lang w:val="pt-BR"/>
+        </w:rPr>
+        <w:t xml:space="preserve">                </w:t>
+      </w:r>
+      <w:r>
+        <w:rPr>
+          <w:rFonts w:eastAsia="Calibri"/>
+          <w:b/>
+          <w:bCs/>
+          <w:sz w:val="22"/>
+          <w:szCs w:val="22"/>
+          <w:lang w:val="pt-BR"/>
+        </w:rPr>
+        <w:t>&lt;lop&gt;</w:t>
+      </w:r>
+      <w:r>
+        <w:rPr>
+          <w:rFonts w:eastAsia="Calibri"/>
+          <w:sz w:val="22"/>
+          <w:szCs w:val="22"/>
+          <w:lang w:val="pt-BR"/>
+        </w:rPr>
+        <w:t xml:space="preserve">   </w:t>
+      </w:r>
+      <w:r>
+        <w:rPr>
+          <w:rFonts w:eastAsia="Calibri"/>
+          <w:sz w:val="22"/>
+          <w:szCs w:val="22"/>
+          <w:lang w:val="pt-BR"/>
+        </w:rPr>
+        <w:t xml:space="preserve">    </w:t>
+      </w:r>
+      <w:r>
+        <w:rPr>
+          <w:rFonts w:eastAsia="Calibri"/>
+          <w:sz w:val="22"/>
+          <w:szCs w:val="22"/>
+          <w:lang w:val="pt-BR"/>
+        </w:rPr>
+        <w:t xml:space="preserve">      </w:t>
       </w:r>
       <w:r>
         <w:rPr>
@@ -585,16 +694,27 @@
           <w:szCs w:val="22"/>
           <w:lang w:val="pt-BR"/>
         </w:rPr>
-        <w:t>:............................</w:t>
-      </w:r>
-      <w:r>
-        <w:rPr>
-          <w:rFonts w:eastAsia="Calibri"/>
-          <w:sz w:val="22"/>
-          <w:szCs w:val="22"/>
-          <w:lang w:val="pt-BR"/>
-        </w:rPr>
-        <w:t>.....................................................................................</w:t>
+        <w:t>:</w:t>
+      </w:r>
+      <w:r>
+        <w:rPr>
+          <w:rFonts w:eastAsia="Calibri"/>
+          <w:sz w:val="22"/>
+          <w:szCs w:val="22"/>
+          <w:lang w:val="pt-BR"/>
+        </w:rPr>
+        <w:t xml:space="preserve">                </w:t>
+      </w:r>
+      <w:r>
+        <w:rPr>
+          <w:rFonts w:eastAsia="Calibri"/>
+          <w:b/>
+          <w:bCs/>
+          <w:sz w:val="22"/>
+          <w:szCs w:val="22"/>
+          <w:lang w:val="pt-BR"/>
+        </w:rPr>
+        <w:t>&lt;khoa&gt;</w:t>
       </w:r>
     </w:p>
     <w:p>
@@ -605,6 +725,8 @@
         <w:spacing w:before="120" w:after="120" w:line="480" w:lineRule="auto"/>
         <w:rPr>
           <w:rFonts w:eastAsia="Calibri"/>
+          <w:b/>
+          <w:bCs/>
           <w:sz w:val="22"/>
           <w:szCs w:val="22"/>
           <w:lang w:val="pt-BR"/>
@@ -617,7 +739,56 @@
           <w:szCs w:val="22"/>
           <w:lang w:val="pt-BR"/>
         </w:rPr>
-        <w:t>Ngày, tháng, năm sinh: ........................................Số điện thoại: ...............................................................</w:t>
+        <w:t>Ngày, tháng, năm sinh:</w:t>
+      </w:r>
+      <w:r>
+        <w:rPr>
+          <w:rFonts w:eastAsia="Calibri"/>
+          <w:sz w:val="22"/>
+          <w:szCs w:val="22"/>
+          <w:lang w:val="pt-BR"/>
+        </w:rPr>
+        <w:t xml:space="preserve">      </w:t>
+      </w:r>
+      <w:r>
+        <w:rPr>
+          <w:rFonts w:eastAsia="Calibri"/>
+          <w:sz w:val="22"/>
+          <w:szCs w:val="22"/>
+          <w:lang w:val="pt-BR"/>
+        </w:rPr>
+        <w:t xml:space="preserve"> </w:t>
+      </w:r>
+      <w:r>
+        <w:rPr>
+          <w:rFonts w:eastAsia="Calibri"/>
+          <w:b/>
+          <w:bCs/>
+          <w:sz w:val="22"/>
+          <w:szCs w:val="22"/>
+          <w:lang w:val="pt-BR"/>
+        </w:rPr>
+        <w:t xml:space="preserve">&lt;ngay_sinh&gt;      </w:t>
+      </w:r>
+      <w:r>
+        <w:rPr>
+          <w:rFonts w:eastAsia="Calibri"/>
+          <w:sz w:val="22"/>
+          <w:szCs w:val="22"/>
+          <w:lang w:val="pt-BR"/>
+        </w:rPr>
+        <w:t xml:space="preserve">Số điện thoại: </w:t>
+      </w:r>
+      <w:r>
+        <w:rPr>
+          <w:rFonts w:eastAsia="Calibri"/>
+          <w:b/>
+          <w:bCs/>
+          <w:sz w:val="22"/>
+          <w:szCs w:val="22"/>
+          <w:lang w:val="pt-BR"/>
+        </w:rPr>
+        <w:t xml:space="preserve">   &lt;so_dt&gt;</w:t>
       </w:r>
     </w:p>
     <w:p>
@@ -645,16 +816,16 @@
         <mc:AlternateContent>
           <mc:Choice Requires="wps">
             <w:drawing>
-              <wp:anchor distT="0" distB="0" distL="114300" distR="114300" simplePos="0" relativeHeight="251660288" behindDoc="0" locked="0" layoutInCell="1" allowOverlap="1" wp14:anchorId="36956AA6" wp14:editId="1D293B9F">
+              <wp:anchor distT="0" distB="0" distL="114300" distR="114300" simplePos="0" relativeHeight="251660288" behindDoc="0" locked="0" layoutInCell="1" allowOverlap="1" wp14:anchorId="36956AA6" wp14:editId="3826D636">
                 <wp:simplePos x="0" y="0"/>
-                <wp:positionH relativeFrom="column">
-                  <wp:posOffset>5486400</wp:posOffset>
+                <wp:positionH relativeFrom="margin">
+                  <wp:align>right</wp:align>
                 </wp:positionH>
                 <wp:positionV relativeFrom="paragraph">
-                  <wp:posOffset>310515</wp:posOffset>
+                  <wp:posOffset>315595</wp:posOffset>
                 </wp:positionV>
-                <wp:extent cx="232410" cy="228600"/>
-                <wp:effectExtent l="9525" t="7620" r="5715" b="11430"/>
+                <wp:extent cx="276225" cy="285750"/>
+                <wp:effectExtent l="0" t="0" r="28575" b="19050"/>
                 <wp:wrapNone/>
                 <wp:docPr id="3" name="Rectangle 3"/>
                 <wp:cNvGraphicFramePr>
@@ -669,7 +840,7 @@
                       <wps:spPr bwMode="auto">
                         <a:xfrm>
                           <a:off x="0" y="0"/>
-                          <a:ext cx="232410" cy="228600"/>
+                          <a:ext cx="276225" cy="285750"/>
                         </a:xfrm>
                         <a:prstGeom prst="rect">
                           <a:avLst/>
@@ -686,6 +857,18 @@
                           <a:tailEnd/>
                         </a:ln>
                       </wps:spPr>
+                      <wps:txbx>
+                        <w:txbxContent>
+                          <w:p>
+                            <w:pPr>
+                              <w:jc w:val="center"/>
+                            </w:pPr>
+                            <w:r>
+                              <w:t>&lt;option1&gt;</w:t>
+                            </w:r>
+                          </w:p>
+                        </w:txbxContent>
+                      </wps:txbx>
                       <wps:bodyPr rot="0" vert="horz" wrap="square" lIns="91440" tIns="45720" rIns="91440" bIns="45720" anchor="t" anchorCtr="0" upright="1">
                         <a:noAutofit/>
                       </wps:bodyPr>
@@ -703,7 +886,21 @@
           </mc:Choice>
           <mc:Fallback>
             <w:pict>
-              <v:rect w14:anchorId="2303E7E3" id="Rectangle 3" o:spid="_x0000_s1026" style="position:absolute;margin-left:6in;margin-top:24.45pt;width:18.3pt;height:18pt;z-index:251660288;visibility:visible;mso-wrap-style:square;mso-width-percent:0;mso-height-percent:0;mso-wrap-distance-left:9pt;mso-wrap-distance-top:0;mso-wrap-distance-right:9pt;mso-wrap-distance-bottom:0;mso-position-horizontal:absolute;mso-position-horizontal-relative:text;mso-position-vertical:absolute;mso-position-vertical-relative:text;mso-width-percent:0;mso-height-percent:0;mso-width-relative:page;mso-height-relative:page;v-text-anchor:top" o:gfxdata="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"/>
+              <v:rect w14:anchorId="36956AA6" id="Rectangle 3" o:spid="_x0000_s1026" style="position:absolute;left:0;text-align:left;margin-left:-29.45pt;margin-top:24.85pt;width:21.75pt;height:22.5pt;z-index:251660288;visibility:visible;mso-wrap-style:square;mso-width-percent:0;mso-height-percent:0;mso-wrap-distance-left:9pt;mso-wrap-distance-top:0;mso-wrap-distance-right:9pt;mso-wrap-distance-bottom:0;mso-position-horizontal:right;mso-position-horizontal-relative:margin;mso-position-vertical:absolute;mso-position-vertical-relative:text;mso-width-percent:0;mso-height-percent:0;mso-width-relative:page;mso-height-relative:page;v-text-anchor:top" o:gfxdata="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">
+                <v:textbox>
+                  <w:txbxContent>
+                    <w:p>
+                      <w:pPr>
+                        <w:jc w:val="center"/>
+                      </w:pPr>
+                      <w:r>
+                        <w:t>&lt;option1&gt;</w:t>
+                      </w:r>
+                    </w:p>
+                  </w:txbxContent>
+                </v:textbox>
+                <w10:wrap anchorx="margin"/>
+              </v:rect>
             </w:pict>
           </mc:Fallback>
         </mc:AlternateContent>
@@ -934,16 +1131,16 @@
         <mc:AlternateContent>
           <mc:Choice Requires="wps">
             <w:drawing>
-              <wp:anchor distT="0" distB="0" distL="114300" distR="114300" simplePos="0" relativeHeight="251661312" behindDoc="0" locked="0" layoutInCell="1" allowOverlap="1" wp14:anchorId="51E10A05" wp14:editId="414A31B1">
+              <wp:anchor distT="0" distB="0" distL="114300" distR="114300" simplePos="0" relativeHeight="251661312" behindDoc="0" locked="0" layoutInCell="1" allowOverlap="1" wp14:anchorId="51E10A05" wp14:editId="124B5526">
                 <wp:simplePos x="0" y="0"/>
-                <wp:positionH relativeFrom="column">
-                  <wp:posOffset>5486400</wp:posOffset>
+                <wp:positionH relativeFrom="margin">
+                  <wp:align>right</wp:align>
                 </wp:positionH>
                 <wp:positionV relativeFrom="paragraph">
-                  <wp:posOffset>471805</wp:posOffset>
+                  <wp:posOffset>473710</wp:posOffset>
                 </wp:positionV>
-                <wp:extent cx="232410" cy="228600"/>
-                <wp:effectExtent l="9525" t="12065" r="5715" b="6985"/>
+                <wp:extent cx="285750" cy="276225"/>
+                <wp:effectExtent l="0" t="0" r="19050" b="28575"/>
                 <wp:wrapNone/>
                 <wp:docPr id="2" name="Rectangle 2"/>
                 <wp:cNvGraphicFramePr>
@@ -958,7 +1155,7 @@
                       <wps:spPr bwMode="auto">
                         <a:xfrm>
                           <a:off x="0" y="0"/>
-                          <a:ext cx="232410" cy="228600"/>
+                          <a:ext cx="285750" cy="276225"/>
                         </a:xfrm>
                         <a:prstGeom prst="rect">
                           <a:avLst/>
@@ -975,6 +1172,18 @@
                           <a:tailEnd/>
                         </a:ln>
                       </wps:spPr>
+                      <wps:txbx>
+                        <w:txbxContent>
+                          <w:p>
+                            <w:pPr>
+                              <w:jc w:val="center"/>
+                            </w:pPr>
+                            <w:r>
+                              <w:t>&lt;option2&gt;</w:t>
+                            </w:r>
+                          </w:p>
+                        </w:txbxContent>
+                      </wps:txbx>
                       <wps:bodyPr rot="0" vert="horz" wrap="square" lIns="91440" tIns="45720" rIns="91440" bIns="45720" anchor="t" anchorCtr="0" upright="1">
                         <a:noAutofit/>
                       </wps:bodyPr>
@@ -992,7 +1201,21 @@
           </mc:Choice>
           <mc:Fallback>
             <w:pict>
-              <v:rect w14:anchorId="1C9BF346" id="Rectangle 2" o:spid="_x0000_s1026" style="position:absolute;margin-left:6in;margin-top:37.15pt;width:18.3pt;height:18pt;z-index:251661312;visibility:visible;mso-wrap-style:square;mso-width-percent:0;mso-height-percent:0;mso-wrap-distance-left:9pt;mso-wrap-distance-top:0;mso-wrap-distance-right:9pt;mso-wrap-distance-bottom:0;mso-position-horizontal:absolute;mso-position-horizontal-relative:text;mso-position-vertical:absolute;mso-position-vertical-relative:text;mso-width-percent:0;mso-height-percent:0;mso-width-relative:page;mso-height-relative:page;v-text-anchor:top" o:gfxdata="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"/>
+              <v:rect w14:anchorId="51E10A05" id="Rectangle 2" o:spid="_x0000_s1027" style="position:absolute;left:0;text-align:left;margin-left:-28.7pt;margin-top:37.3pt;width:22.5pt;height:21.75pt;z-index:251661312;visibility:visible;mso-wrap-style:square;mso-width-percent:0;mso-height-percent:0;mso-wrap-distance-left:9pt;mso-wrap-distance-top:0;mso-wrap-distance-right:9pt;mso-wrap-distance-bottom:0;mso-position-horizontal:right;mso-position-horizontal-relative:margin;mso-position-vertical:absolute;mso-position-vertical-relative:text;mso-width-percent:0;mso-height-percent:0;mso-width-relative:page;mso-height-relative:page;v-text-anchor:top" o:gfxdata="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">
+                <v:textbox>
+                  <w:txbxContent>
+                    <w:p>
+                      <w:pPr>
+                        <w:jc w:val="center"/>
+                      </w:pPr>
+                      <w:r>
+                        <w:t>&lt;option2&gt;</w:t>
+                      </w:r>
+                    </w:p>
+                  </w:txbxContent>
+                </v:textbox>
+                <w10:wrap anchorx="margin"/>
+              </v:rect>
             </w:pict>
           </mc:Fallback>
         </mc:AlternateContent>
@@ -1435,8 +1658,8 @@
         <w:tblLook w:val="01E0" w:firstRow="1" w:lastRow="1" w:firstColumn="1" w:lastColumn="1" w:noHBand="0" w:noVBand="0"/>
       </w:tblPr>
       <w:tblGrid>
-        <w:gridCol w:w="4750"/>
-        <w:gridCol w:w="4371"/>
+        <w:gridCol w:w="4745"/>
+        <w:gridCol w:w="4376"/>
       </w:tblGrid>
       <w:tr>
         <w:tc>
@@ -1754,13 +1977,61 @@
               </w:rPr>
             </w:pPr>
           </w:p>
+          <w:p>
+            <w:pPr>
+              <w:jc w:val="center"/>
+              <w:rPr>
+                <w:rFonts w:eastAsia="Calibri"/>
+                <w:sz w:val="20"/>
+                <w:szCs w:val="20"/>
+                <w:lang w:val="pt-BR"/>
+              </w:rPr>
+            </w:pPr>
+          </w:p>
+          <w:p>
+            <w:pPr>
+              <w:jc w:val="center"/>
+              <w:rPr>
+                <w:rFonts w:eastAsia="Calibri"/>
+                <w:b/>
+                <w:bCs/>
+                <w:sz w:val="20"/>
+                <w:szCs w:val="20"/>
+                <w:lang w:val="pt-BR"/>
+              </w:rPr>
+            </w:pPr>
+            <w:r>
+              <w:rPr>
+                <w:rFonts w:eastAsia="Calibri"/>
+                <w:b/>
+                <w:bCs/>
+                <w:sz w:val="20"/>
+                <w:szCs w:val="20"/>
+                <w:lang w:val="pt-BR"/>
+              </w:rPr>
+              <w:t>&lt;ten_nguoi_ky&gt;</w:t>
+            </w:r>
+          </w:p>
+          <w:p>
+            <w:pPr>
+              <w:jc w:val="center"/>
+              <w:rPr>
+                <w:rFonts w:eastAsia="Calibri"/>
+                <w:b/>
+                <w:bCs/>
+                <w:sz w:val="20"/>
+                <w:szCs w:val="20"/>
+                <w:lang w:val="pt-BR"/>
+              </w:rPr>
+            </w:pPr>
+          </w:p>
         </w:tc>
       </w:tr>
     </w:tbl>
     <w:p/>
     <w:sectPr>
       <w:pgSz w:w="12240" w:h="15840"/>
-      <w:pgMar w:top="1134" w:right="1134" w:bottom="1134" w:left="1985" w:header="720" w:footer="720" w:gutter="0"/>
+      <w:pgMar w:top="1134" w:right="1134" w:bottom="709" w:left="1985" w:header="720" w:footer="720" w:gutter="0"/>
       <w:cols w:space="720"/>
       <w:docGrid w:linePitch="360"/>
     </w:sectPr>

--- a/nuce.web.api/Templates/Ctsv/don_de_nghi_ho_tro_chi_phi_hoc_tap.docx
+++ b/nuce.web.api/Templates/Ctsv/don_de_nghi_ho_tro_chi_phi_hoc_tap.docx
@@ -1,6 +1,6 @@
 
 <file path=word/document.xml><?xml version="1.0" encoding="utf-8"?>
-<w:document xmlns:wpc="http://schemas.microsoft.com/office/word/2010/wordprocessingCanvas" xmlns:cx="http://schemas.microsoft.com/office/drawing/2014/chartex" xmlns:cx1="http://schemas.microsoft.com/office/drawing/2015/9/8/chartex" xmlns:cx2="http://schemas.microsoft.com/office/drawing/2015/10/21/chartex" xmlns:cx3="http://schemas.microsoft.com/office/drawing/2016/5/9/chartex" xmlns:cx4="http://schemas.microsoft.com/office/drawing/2016/5/10/chartex" xmlns:cx5="http://schemas.microsoft.com/office/drawing/2016/5/11/chartex" xmlns:cx6="http://schemas.microsoft.com/office/drawing/2016/5/12/chartex" xmlns:cx7="http://schemas.microsoft.com/office/drawing/2016/5/13/chartex" xmlns:cx8="http://schemas.microsoft.com/office/drawing/2016/5/14/chartex" xmlns:mc="http://schemas.openxmlformats.org/markup-compatibility/2006" xmlns:aink="http://schemas.microsoft.com/office/drawing/2016/ink" xmlns:am3d="http://schemas.microsoft.com/office/drawing/2017/model3d" xmlns:o="urn:schemas-microsoft-com:office:office" xmlns:r="http://schemas.openxmlformats.org/officeDocument/2006/relationships" xmlns:m="http://schemas.openxmlformats.org/officeDocument/2006/math" xmlns:v="urn:schemas-microsoft-com:vml" xmlns:wp14="http://schemas.microsoft.com/office/word/2010/wordprocessingDrawing" xmlns:wp="http://schemas.openxmlformats.org/drawingml/2006/wordprocessingDrawing" xmlns:w10="urn:schemas-microsoft-com:office:word" xmlns:w="http://schemas.openxmlformats.org/wordprocessingml/2006/main" xmlns:w14="http://schemas.microsoft.com/office/word/2010/wordml" xmlns:w15="http://schemas.microsoft.com/office/word/2012/wordml" xmlns:w16cex="http://schemas.microsoft.com/office/word/2018/wordml/cex" xmlns:w16cid="http://schemas.microsoft.com/office/word/2016/wordml/cid" xmlns:w16="http://schemas.microsoft.com/office/word/2018/wordml" xmlns:w16sdtdh="http://schemas.microsoft.com/office/word/2020/wordml/sdtdatahash" xmlns:w16se="http://schemas.microsoft.com/office/word/2015/wordml/symex" xmlns:wpg="http://schemas.microsoft.com/office/word/2010/wordprocessingGroup" xmlns:wpi="http://schemas.microsoft.com/office/word/2010/wordprocessingInk" xmlns:wne="http://schemas.microsoft.com/office/word/2006/wordml" xmlns:wps="http://schemas.microsoft.com/office/word/2010/wordprocessingShape" mc:Ignorable="w14 w15 w16se w16cid w16 w16cex w16sdtdh wp14">
+<w:document xmlns:wpc="http://schemas.microsoft.com/office/word/2010/wordprocessingCanvas" xmlns:cx="http://schemas.microsoft.com/office/drawing/2014/chartex" xmlns:mc="http://schemas.openxmlformats.org/markup-compatibility/2006" xmlns:o="urn:schemas-microsoft-com:office:office" xmlns:r="http://schemas.openxmlformats.org/officeDocument/2006/relationships" xmlns:m="http://schemas.openxmlformats.org/officeDocument/2006/math" xmlns:v="urn:schemas-microsoft-com:vml" xmlns:wp14="http://schemas.microsoft.com/office/word/2010/wordprocessingDrawing" xmlns:wp="http://schemas.openxmlformats.org/drawingml/2006/wordprocessingDrawing" xmlns:w10="urn:schemas-microsoft-com:office:word" xmlns:w="http://schemas.openxmlformats.org/wordprocessingml/2006/main" xmlns:w14="http://schemas.microsoft.com/office/word/2010/wordml" xmlns:w15="http://schemas.microsoft.com/office/word/2012/wordml" xmlns:w16se="http://schemas.microsoft.com/office/word/2015/wordml/symex" xmlns:wpg="http://schemas.microsoft.com/office/word/2010/wordprocessingGroup" xmlns:wpi="http://schemas.microsoft.com/office/word/2010/wordprocessingInk" xmlns:wne="http://schemas.microsoft.com/office/word/2006/wordml" xmlns:wps="http://schemas.microsoft.com/office/word/2010/wordprocessingShape" mc:Ignorable="w14 w15 w16se wp14">
   <w:body>
     <w:tbl>
       <w:tblPr>
@@ -38,6 +38,7 @@
                 <w:noProof/>
                 <w:sz w:val="22"/>
                 <w:szCs w:val="22"/>
+                <w:lang w:eastAsia="ja-JP"/>
               </w:rPr>
               <w:drawing>
                 <wp:inline distT="0" distB="0" distL="0" distR="0" wp14:anchorId="169342DB" wp14:editId="2A788F38">
@@ -138,9 +139,8 @@
                 <w:szCs w:val="22"/>
                 <w:lang w:val="fr-FR"/>
               </w:rPr>
-              <w:t xml:space="preserve">NG </w:t>
+              <w:t>NG HÒA</w:t>
             </w:r>
-            <w:proofErr w:type="gramStart"/>
             <w:r>
               <w:rPr>
                 <w:rFonts w:eastAsia="Calibri"/>
@@ -149,28 +149,7 @@
                 <w:szCs w:val="22"/>
                 <w:lang w:val="fr-FR"/>
               </w:rPr>
-              <w:t>HÒA</w:t>
-            </w:r>
-            <w:r>
-              <w:rPr>
-                <w:rFonts w:eastAsia="Calibri"/>
-                <w:b/>
-                <w:sz w:val="22"/>
-                <w:szCs w:val="22"/>
-                <w:lang w:val="fr-FR"/>
-              </w:rPr>
-              <w:t xml:space="preserve">  XÃ</w:t>
-            </w:r>
-            <w:proofErr w:type="gramEnd"/>
-            <w:r>
-              <w:rPr>
-                <w:rFonts w:eastAsia="Calibri"/>
-                <w:b/>
-                <w:sz w:val="22"/>
-                <w:szCs w:val="22"/>
-                <w:lang w:val="fr-FR"/>
-              </w:rPr>
-              <w:t xml:space="preserve"> HỘI CHỦ NGHĨA VIỆT NAM</w:t>
+              <w:t xml:space="preserve">  XÃ HỘI CHỦ NGHĨA VIỆT NAM</w:t>
             </w:r>
           </w:p>
           <w:p>
@@ -182,7 +161,6 @@
                 <w:b/>
                 <w:sz w:val="22"/>
                 <w:szCs w:val="22"/>
-                <w:lang w:val="fr-FR"/>
               </w:rPr>
             </w:pPr>
             <w:r>
@@ -191,6 +169,7 @@
                 <w:noProof/>
                 <w:sz w:val="22"/>
                 <w:szCs w:val="22"/>
+                <w:lang w:eastAsia="ja-JP"/>
               </w:rPr>
               <mc:AlternateContent>
                 <mc:Choice Requires="wps">
@@ -254,7 +233,7 @@
                     </wp:anchor>
                   </w:drawing>
                 </mc:Choice>
-                <mc:Fallback>
+                <mc:Fallback xmlns:w16sdtdh="http://schemas.microsoft.com/office/word/2020/wordml/sdtdatahash" xmlns:w16="http://schemas.microsoft.com/office/word/2018/wordml" xmlns:w16cid="http://schemas.microsoft.com/office/word/2016/wordml/cid" xmlns:w16cex="http://schemas.microsoft.com/office/word/2018/wordml/cex" xmlns:am3d="http://schemas.microsoft.com/office/drawing/2017/model3d" xmlns:aink="http://schemas.microsoft.com/office/drawing/2016/ink" xmlns:cx8="http://schemas.microsoft.com/office/drawing/2016/5/14/chartex" xmlns:cx7="http://schemas.microsoft.com/office/drawing/2016/5/13/chartex" xmlns:cx6="http://schemas.microsoft.com/office/drawing/2016/5/12/chartex" xmlns:cx5="http://schemas.microsoft.com/office/drawing/2016/5/11/chartex" xmlns:cx4="http://schemas.microsoft.com/office/drawing/2016/5/10/chartex" xmlns:cx3="http://schemas.microsoft.com/office/drawing/2016/5/9/chartex" xmlns:cx2="http://schemas.microsoft.com/office/drawing/2015/10/21/chartex" xmlns:cx1="http://schemas.microsoft.com/office/drawing/2015/9/8/chartex">
                   <w:pict>
                     <v:line w14:anchorId="10A5C5D2" id="Straight Connector 4" o:spid="_x0000_s1026" style="position:absolute;z-index:251659264;visibility:visible;mso-wrap-style:square;mso-width-percent:0;mso-height-percent:0;mso-wrap-distance-left:9pt;mso-wrap-distance-top:0;mso-wrap-distance-right:9pt;mso-wrap-distance-bottom:0;mso-position-horizontal:absolute;mso-position-horizontal-relative:text;mso-position-vertical:absolute;mso-position-vertical-relative:text;mso-width-percent:0;mso-height-percent:0;mso-width-relative:page;mso-height-relative:page" from="89.35pt,14.75pt" to="222.6pt,14.75pt" o:gfxdata="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"/>
                   </w:pict>
@@ -267,7 +246,6 @@
                 <w:b/>
                 <w:sz w:val="22"/>
                 <w:szCs w:val="22"/>
-                <w:lang w:val="fr-FR"/>
               </w:rPr>
               <w:t>Độc lập - Tự do – Hạnh phúc</w:t>
             </w:r>
@@ -279,7 +257,6 @@
                 <w:rFonts w:eastAsia="Calibri"/>
                 <w:sz w:val="22"/>
                 <w:szCs w:val="22"/>
-                <w:lang w:val="fr-FR"/>
               </w:rPr>
             </w:pPr>
           </w:p>
@@ -327,7 +304,6 @@
                 <w:bCs/>
                 <w:kern w:val="32"/>
                 <w:sz w:val="28"/>
-                <w:lang w:val="fr-FR"/>
               </w:rPr>
             </w:pPr>
             <w:r>
@@ -375,7 +351,6 @@
           <w:b/>
           <w:sz w:val="22"/>
           <w:szCs w:val="22"/>
-          <w:lang w:val="fr-FR"/>
         </w:rPr>
         <w:tab/>
         <w:t xml:space="preserve"> </w:t>
@@ -391,33 +366,28 @@
           <w:szCs w:val="22"/>
           <w:lang w:val="fr-FR"/>
         </w:rPr>
-        <w:t xml:space="preserve">Kính </w:t>
-      </w:r>
-      <w:proofErr w:type="gramStart"/>
+        <w:t>Kính gửi:</w:t>
+      </w:r>
       <w:r>
         <w:rPr>
           <w:rFonts w:eastAsia="Calibri"/>
           <w:b/>
           <w:bCs/>
-          <w:i/>
-          <w:iCs/>
           <w:sz w:val="22"/>
           <w:szCs w:val="22"/>
           <w:lang w:val="fr-FR"/>
         </w:rPr>
-        <w:t>gửi:</w:t>
-      </w:r>
-      <w:proofErr w:type="gramEnd"/>
-      <w:r>
-        <w:rPr>
-          <w:rFonts w:eastAsia="Calibri"/>
-          <w:b/>
-          <w:bCs/>
+        <w:t xml:space="preserve">  </w:t>
+      </w:r>
+      <w:r>
+        <w:rPr>
+          <w:rFonts w:eastAsia="Calibri"/>
+          <w:b/>
           <w:sz w:val="22"/>
           <w:szCs w:val="22"/>
           <w:lang w:val="fr-FR"/>
         </w:rPr>
-        <w:t xml:space="preserve">  </w:t>
+        <w:t xml:space="preserve">Ban Giám hiệu Trường Đại học </w:t>
       </w:r>
       <w:r>
         <w:rPr>
@@ -427,7 +397,7 @@
           <w:szCs w:val="22"/>
           <w:lang w:val="fr-FR"/>
         </w:rPr>
-        <w:t xml:space="preserve">Ban Giám hiệu Trường Đại học </w:t>
+        <w:t>Xây dựng</w:t>
       </w:r>
       <w:r>
         <w:rPr>
@@ -437,18 +407,10 @@
           <w:szCs w:val="22"/>
           <w:lang w:val="fr-FR"/>
         </w:rPr>
-        <w:t>Xây dựng</w:t>
-      </w:r>
-      <w:r>
-        <w:rPr>
-          <w:rFonts w:eastAsia="Calibri"/>
-          <w:b/>
-          <w:sz w:val="22"/>
-          <w:szCs w:val="22"/>
-          <w:lang w:val="fr-FR"/>
-        </w:rPr>
-        <w:tab/>
-      </w:r>
+        <w:t xml:space="preserve"> Hà Nội</w:t>
+      </w:r>
+      <w:bookmarkStart w:id="0" w:name="_GoBack"/>
+      <w:bookmarkEnd w:id="0"/>
     </w:p>
     <w:p>
       <w:pPr>
@@ -812,6 +774,7 @@
           <w:noProof/>
           <w:sz w:val="22"/>
           <w:szCs w:val="22"/>
+          <w:lang w:eastAsia="ja-JP"/>
         </w:rPr>
         <mc:AlternateContent>
           <mc:Choice Requires="wps">
@@ -884,7 +847,7 @@
               </wp:anchor>
             </w:drawing>
           </mc:Choice>
-          <mc:Fallback>
+          <mc:Fallback xmlns:w16sdtdh="http://schemas.microsoft.com/office/word/2020/wordml/sdtdatahash" xmlns:w16="http://schemas.microsoft.com/office/word/2018/wordml" xmlns:w16cid="http://schemas.microsoft.com/office/word/2016/wordml/cid" xmlns:w16cex="http://schemas.microsoft.com/office/word/2018/wordml/cex" xmlns:am3d="http://schemas.microsoft.com/office/drawing/2017/model3d" xmlns:aink="http://schemas.microsoft.com/office/drawing/2016/ink" xmlns:cx8="http://schemas.microsoft.com/office/drawing/2016/5/14/chartex" xmlns:cx7="http://schemas.microsoft.com/office/drawing/2016/5/13/chartex" xmlns:cx6="http://schemas.microsoft.com/office/drawing/2016/5/12/chartex" xmlns:cx5="http://schemas.microsoft.com/office/drawing/2016/5/11/chartex" xmlns:cx4="http://schemas.microsoft.com/office/drawing/2016/5/10/chartex" xmlns:cx3="http://schemas.microsoft.com/office/drawing/2016/5/9/chartex" xmlns:cx2="http://schemas.microsoft.com/office/drawing/2015/10/21/chartex" xmlns:cx1="http://schemas.microsoft.com/office/drawing/2015/9/8/chartex">
             <w:pict>
               <v:rect w14:anchorId="36956AA6" id="Rectangle 3" o:spid="_x0000_s1026" style="position:absolute;left:0;text-align:left;margin-left:-29.45pt;margin-top:24.85pt;width:21.75pt;height:22.5pt;z-index:251660288;visibility:visible;mso-wrap-style:square;mso-width-percent:0;mso-height-percent:0;mso-wrap-distance-left:9pt;mso-wrap-distance-top:0;mso-wrap-distance-right:9pt;mso-wrap-distance-bottom:0;mso-position-horizontal:right;mso-position-horizontal-relative:margin;mso-position-vertical:absolute;mso-position-vertical-relative:text;mso-width-percent:0;mso-height-percent:0;mso-width-relative:page;mso-height-relative:page;v-text-anchor:top" o:gfxdata="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">
                 <v:textbox>
@@ -1127,6 +1090,7 @@
           <w:noProof/>
           <w:sz w:val="22"/>
           <w:szCs w:val="22"/>
+          <w:lang w:eastAsia="ja-JP"/>
         </w:rPr>
         <mc:AlternateContent>
           <mc:Choice Requires="wps">
@@ -1199,7 +1163,7 @@
               </wp:anchor>
             </w:drawing>
           </mc:Choice>
-          <mc:Fallback>
+          <mc:Fallback xmlns:w16sdtdh="http://schemas.microsoft.com/office/word/2020/wordml/sdtdatahash" xmlns:w16="http://schemas.microsoft.com/office/word/2018/wordml" xmlns:w16cid="http://schemas.microsoft.com/office/word/2016/wordml/cid" xmlns:w16cex="http://schemas.microsoft.com/office/word/2018/wordml/cex" xmlns:am3d="http://schemas.microsoft.com/office/drawing/2017/model3d" xmlns:aink="http://schemas.microsoft.com/office/drawing/2016/ink" xmlns:cx8="http://schemas.microsoft.com/office/drawing/2016/5/14/chartex" xmlns:cx7="http://schemas.microsoft.com/office/drawing/2016/5/13/chartex" xmlns:cx6="http://schemas.microsoft.com/office/drawing/2016/5/12/chartex" xmlns:cx5="http://schemas.microsoft.com/office/drawing/2016/5/11/chartex" xmlns:cx4="http://schemas.microsoft.com/office/drawing/2016/5/10/chartex" xmlns:cx3="http://schemas.microsoft.com/office/drawing/2016/5/9/chartex" xmlns:cx2="http://schemas.microsoft.com/office/drawing/2015/10/21/chartex" xmlns:cx1="http://schemas.microsoft.com/office/drawing/2015/9/8/chartex">
             <w:pict>
               <v:rect w14:anchorId="51E10A05" id="Rectangle 2" o:spid="_x0000_s1027" style="position:absolute;left:0;text-align:left;margin-left:-28.7pt;margin-top:37.3pt;width:22.5pt;height:21.75pt;z-index:251661312;visibility:visible;mso-wrap-style:square;mso-width-percent:0;mso-height-percent:0;mso-wrap-distance-left:9pt;mso-wrap-distance-top:0;mso-wrap-distance-right:9pt;mso-wrap-distance-bottom:0;mso-position-horizontal:right;mso-position-horizontal-relative:margin;mso-position-vertical:absolute;mso-position-vertical-relative:text;mso-width-percent:0;mso-height-percent:0;mso-width-relative:page;mso-height-relative:page;v-text-anchor:top" o:gfxdata="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">
                 <v:textbox>
@@ -1518,6 +1482,7 @@
           <w:color w:val="000000"/>
           <w:sz w:val="22"/>
           <w:szCs w:val="22"/>
+          <w:lang w:val="pt-BR"/>
         </w:rPr>
       </w:pPr>
       <w:r>
@@ -1525,6 +1490,7 @@
           <w:color w:val="000000"/>
           <w:sz w:val="22"/>
           <w:szCs w:val="22"/>
+          <w:lang w:val="pt-BR"/>
         </w:rPr>
         <w:t>Căn cứ Quyết định số 66/2013/QĐ-TTg</w:t>
       </w:r>
@@ -1535,6 +1501,7 @@
           <w:color w:val="000000"/>
           <w:sz w:val="22"/>
           <w:szCs w:val="22"/>
+          <w:lang w:val="pt-BR"/>
         </w:rPr>
         <w:t> </w:t>
       </w:r>
@@ -1543,6 +1510,7 @@
           <w:color w:val="000000"/>
           <w:sz w:val="22"/>
           <w:szCs w:val="22"/>
+          <w:lang w:val="pt-BR"/>
         </w:rPr>
         <w:t>của Chính phủ, em làm đơn này đề nghị được Nhà trường xem xét để hỗ trợ chi phí học tập theo quy định.</w:t>
       </w:r>
@@ -1558,6 +1526,7 @@
           <w:color w:val="000000"/>
           <w:sz w:val="20"/>
           <w:szCs w:val="20"/>
+          <w:lang w:val="pt-BR"/>
         </w:rPr>
       </w:pPr>
       <w:r>
@@ -1567,6 +1536,7 @@
           <w:sz w:val="20"/>
           <w:szCs w:val="20"/>
           <w:u w:val="single"/>
+          <w:lang w:val="pt-BR"/>
         </w:rPr>
         <w:t>Ghi chú:</w:t>
       </w:r>
@@ -1576,80 +1546,9 @@
           <w:color w:val="000000"/>
           <w:sz w:val="20"/>
           <w:szCs w:val="20"/>
-        </w:rPr>
-        <w:t xml:space="preserve"> Sinh viên là người dân tộc thiểu số thuộc hộ nghèo, hộ cận nghèo theo quy định của Thủ tướng Chính phủ thuộc đối tượng: cử tuyển, các đối tượng chính sách được xét tuyển, đào tạo theo địa chỉ, đào tạo liên thông, văn bằng hai và học đại học, cao đẳng sau khi hoàn thành chương trình dự bị đại học sẽ không </w:t>
-      </w:r>
-      <w:r>
-        <w:rPr>
-          <w:i/>
-          <w:color w:val="000000"/>
-          <w:sz w:val="20"/>
-          <w:szCs w:val="20"/>
-        </w:rPr>
-        <w:t>thu</w:t>
-      </w:r>
-      <w:r>
-        <w:rPr>
-          <w:i/>
-          <w:color w:val="000000"/>
-          <w:sz w:val="20"/>
-          <w:szCs w:val="20"/>
-        </w:rPr>
-        <w:t>ộc</w:t>
-      </w:r>
-      <w:r>
-        <w:rPr>
-          <w:i/>
-          <w:color w:val="000000"/>
-          <w:sz w:val="20"/>
-          <w:szCs w:val="20"/>
-        </w:rPr>
-        <w:t xml:space="preserve"> di</w:t>
-      </w:r>
-      <w:r>
-        <w:rPr>
-          <w:i/>
-          <w:color w:val="000000"/>
-          <w:sz w:val="20"/>
-          <w:szCs w:val="20"/>
-        </w:rPr>
-        <w:t>ện</w:t>
-      </w:r>
-      <w:r>
-        <w:rPr>
-          <w:i/>
-          <w:color w:val="000000"/>
-          <w:sz w:val="20"/>
-          <w:szCs w:val="20"/>
-        </w:rPr>
-        <w:t xml:space="preserve"> đư</w:t>
-      </w:r>
-      <w:r>
-        <w:rPr>
-          <w:i/>
-          <w:color w:val="000000"/>
-          <w:sz w:val="20"/>
-          <w:szCs w:val="20"/>
-        </w:rPr>
-        <w:t>ợc</w:t>
-      </w:r>
-      <w:r>
-        <w:rPr>
-          <w:i/>
-          <w:color w:val="000000"/>
-          <w:sz w:val="20"/>
-          <w:szCs w:val="20"/>
-        </w:rPr>
-        <w:t xml:space="preserve"> </w:t>
-      </w:r>
-      <w:r>
-        <w:rPr>
-          <w:i/>
-          <w:color w:val="000000"/>
-          <w:sz w:val="20"/>
-          <w:szCs w:val="20"/>
-        </w:rPr>
-        <w:t>hỗ trợ chi phí học tập.</w:t>
+          <w:lang w:val="pt-BR"/>
+        </w:rPr>
+        <w:t xml:space="preserve"> Sinh viên là người dân tộc thiểu số thuộc hộ nghèo, hộ cận nghèo theo quy định của Thủ tướng Chính phủ thuộc đối tượng: cử tuyển, các đối tượng chính sách được xét tuyển, đào tạo theo địa chỉ, đào tạo liên thông, văn bằng hai và học đại học, cao đẳng sau khi hoàn thành chương trình dự bị đại học sẽ không thuộc diện được hỗ trợ chi phí học tập.</w:t>
       </w:r>
     </w:p>
     <w:tbl>
@@ -1685,6 +1584,7 @@
               <w:rPr>
                 <w:color w:val="000000"/>
                 <w:szCs w:val="26"/>
+                <w:lang w:val="pt-BR"/>
               </w:rPr>
               <w:t> </w:t>
             </w:r>
@@ -2040,7 +1940,7 @@
 </file>
 
 <file path=word/numbering.xml><?xml version="1.0" encoding="utf-8"?>
-<w:numbering xmlns:wpc="http://schemas.microsoft.com/office/word/2010/wordprocessingCanvas" xmlns:cx="http://schemas.microsoft.com/office/drawing/2014/chartex" xmlns:cx1="http://schemas.microsoft.com/office/drawing/2015/9/8/chartex" xmlns:cx2="http://schemas.microsoft.com/office/drawing/2015/10/21/chartex" xmlns:cx3="http://schemas.microsoft.com/office/drawing/2016/5/9/chartex" xmlns:cx4="http://schemas.microsoft.com/office/drawing/2016/5/10/chartex" xmlns:cx5="http://schemas.microsoft.com/office/drawing/2016/5/11/chartex" xmlns:cx6="http://schemas.microsoft.com/office/drawing/2016/5/12/chartex" xmlns:cx7="http://schemas.microsoft.com/office/drawing/2016/5/13/chartex" xmlns:cx8="http://schemas.microsoft.com/office/drawing/2016/5/14/chartex" xmlns:mc="http://schemas.openxmlformats.org/markup-compatibility/2006" xmlns:aink="http://schemas.microsoft.com/office/drawing/2016/ink" xmlns:am3d="http://schemas.microsoft.com/office/drawing/2017/model3d" xmlns:o="urn:schemas-microsoft-com:office:office" xmlns:r="http://schemas.openxmlformats.org/officeDocument/2006/relationships" xmlns:m="http://schemas.openxmlformats.org/officeDocument/2006/math" xmlns:v="urn:schemas-microsoft-com:vml" xmlns:wp14="http://schemas.microsoft.com/office/word/2010/wordprocessingDrawing" xmlns:wp="http://schemas.openxmlformats.org/drawingml/2006/wordprocessingDrawing" xmlns:w10="urn:schemas-microsoft-com:office:word" xmlns:w="http://schemas.openxmlformats.org/wordprocessingml/2006/main" xmlns:w14="http://schemas.microsoft.com/office/word/2010/wordml" xmlns:w15="http://schemas.microsoft.com/office/word/2012/wordml" xmlns:w16cex="http://schemas.microsoft.com/office/word/2018/wordml/cex" xmlns:w16cid="http://schemas.microsoft.com/office/word/2016/wordml/cid" xmlns:w16="http://schemas.microsoft.com/office/word/2018/wordml" xmlns:w16sdtdh="http://schemas.microsoft.com/office/word/2020/wordml/sdtdatahash" xmlns:w16se="http://schemas.microsoft.com/office/word/2015/wordml/symex" xmlns:wpg="http://schemas.microsoft.com/office/word/2010/wordprocessingGroup" xmlns:wpi="http://schemas.microsoft.com/office/word/2010/wordprocessingInk" xmlns:wne="http://schemas.microsoft.com/office/word/2006/wordml" xmlns:wps="http://schemas.microsoft.com/office/word/2010/wordprocessingShape" mc:Ignorable="w14 w15 w16se w16cid w16 w16cex w16sdtdh wp14">
+<w:numbering xmlns:wpc="http://schemas.microsoft.com/office/word/2010/wordprocessingCanvas" xmlns:cx="http://schemas.microsoft.com/office/drawing/2014/chartex" xmlns:mc="http://schemas.openxmlformats.org/markup-compatibility/2006" xmlns:o="urn:schemas-microsoft-com:office:office" xmlns:r="http://schemas.openxmlformats.org/officeDocument/2006/relationships" xmlns:m="http://schemas.openxmlformats.org/officeDocument/2006/math" xmlns:v="urn:schemas-microsoft-com:vml" xmlns:wp14="http://schemas.microsoft.com/office/word/2010/wordprocessingDrawing" xmlns:wp="http://schemas.openxmlformats.org/drawingml/2006/wordprocessingDrawing" xmlns:w10="urn:schemas-microsoft-com:office:word" xmlns:w="http://schemas.openxmlformats.org/wordprocessingml/2006/main" xmlns:w14="http://schemas.microsoft.com/office/word/2010/wordml" xmlns:w15="http://schemas.microsoft.com/office/word/2012/wordml" xmlns:w16se="http://schemas.microsoft.com/office/word/2015/wordml/symex" xmlns:wpg="http://schemas.microsoft.com/office/word/2010/wordprocessingGroup" xmlns:wpi="http://schemas.microsoft.com/office/word/2010/wordprocessingInk" xmlns:wne="http://schemas.microsoft.com/office/word/2006/wordml" xmlns:wps="http://schemas.microsoft.com/office/word/2010/wordprocessingShape" mc:Ignorable="w14 w15 w16se wp14">
   <w:abstractNum w:abstractNumId="0" w15:restartNumberingAfterBreak="0">
     <w:nsid w:val="29D1660D"/>
     <w:multiLevelType w:val="hybridMultilevel"/>
@@ -2138,7 +2038,7 @@
 </file>
 
 <file path=word/styles.xml><?xml version="1.0" encoding="utf-8"?>
-<w:styles xmlns:mc="http://schemas.openxmlformats.org/markup-compatibility/2006" xmlns:r="http://schemas.openxmlformats.org/officeDocument/2006/relationships" xmlns:w="http://schemas.openxmlformats.org/wordprocessingml/2006/main" xmlns:w14="http://schemas.microsoft.com/office/word/2010/wordml" xmlns:w15="http://schemas.microsoft.com/office/word/2012/wordml" xmlns:w16cex="http://schemas.microsoft.com/office/word/2018/wordml/cex" xmlns:w16cid="http://schemas.microsoft.com/office/word/2016/wordml/cid" xmlns:w16="http://schemas.microsoft.com/office/word/2018/wordml" xmlns:w16sdtdh="http://schemas.microsoft.com/office/word/2020/wordml/sdtdatahash" xmlns:w16se="http://schemas.microsoft.com/office/word/2015/wordml/symex" mc:Ignorable="w14 w15 w16se w16cid w16 w16cex w16sdtdh">
+<w:styles xmlns:mc="http://schemas.openxmlformats.org/markup-compatibility/2006" xmlns:r="http://schemas.openxmlformats.org/officeDocument/2006/relationships" xmlns:w="http://schemas.openxmlformats.org/wordprocessingml/2006/main" xmlns:w14="http://schemas.microsoft.com/office/word/2010/wordml" xmlns:w15="http://schemas.microsoft.com/office/word/2012/wordml" xmlns:w16se="http://schemas.microsoft.com/office/word/2015/wordml/symex" mc:Ignorable="w14 w15 w16se">
   <w:docDefaults>
     <w:rPrDefault>
       <w:rPr>
@@ -2154,7 +2054,7 @@
       </w:pPr>
     </w:pPrDefault>
   </w:docDefaults>
-  <w:latentStyles w:defLockedState="0" w:defUIPriority="99" w:defSemiHidden="0" w:defUnhideWhenUsed="0" w:defQFormat="0" w:count="376">
+  <w:latentStyles w:defLockedState="0" w:defUIPriority="99" w:defSemiHidden="0" w:defUnhideWhenUsed="0" w:defQFormat="0" w:count="371">
     <w:lsdException w:name="Normal" w:uiPriority="0" w:qFormat="1"/>
     <w:lsdException w:name="heading 1" w:uiPriority="9" w:qFormat="1"/>
     <w:lsdException w:name="heading 2" w:semiHidden="1" w:uiPriority="9" w:unhideWhenUsed="1" w:qFormat="1"/>
@@ -2526,11 +2426,6 @@
     <w:lsdException w:name="List Table 5 Dark Accent 6" w:uiPriority="50"/>
     <w:lsdException w:name="List Table 6 Colorful Accent 6" w:uiPriority="51"/>
     <w:lsdException w:name="List Table 7 Colorful Accent 6" w:uiPriority="52"/>
-    <w:lsdException w:name="Mention" w:semiHidden="1" w:unhideWhenUsed="1"/>
-    <w:lsdException w:name="Smart Hyperlink" w:semiHidden="1" w:unhideWhenUsed="1"/>
-    <w:lsdException w:name="Hashtag" w:semiHidden="1" w:unhideWhenUsed="1"/>
-    <w:lsdException w:name="Unresolved Mention" w:semiHidden="1" w:unhideWhenUsed="1"/>
-    <w:lsdException w:name="Smart Link" w:semiHidden="1" w:unhideWhenUsed="1"/>
   </w:latentStyles>
   <w:style w:type="paragraph" w:default="1" w:styleId="Normal">
     <w:name w:val="Normal"/>

--- a/nuce.web.api/Templates/Ctsv/don_de_nghi_ho_tro_chi_phi_hoc_tap.docx
+++ b/nuce.web.api/Templates/Ctsv/don_de_nghi_ho_tro_chi_phi_hoc_tap.docx
@@ -233,7 +233,7 @@
                     </wp:anchor>
                   </w:drawing>
                 </mc:Choice>
-                <mc:Fallback xmlns:w16sdtdh="http://schemas.microsoft.com/office/word/2020/wordml/sdtdatahash" xmlns:w16="http://schemas.microsoft.com/office/word/2018/wordml" xmlns:w16cid="http://schemas.microsoft.com/office/word/2016/wordml/cid" xmlns:w16cex="http://schemas.microsoft.com/office/word/2018/wordml/cex" xmlns:am3d="http://schemas.microsoft.com/office/drawing/2017/model3d" xmlns:aink="http://schemas.microsoft.com/office/drawing/2016/ink" xmlns:cx8="http://schemas.microsoft.com/office/drawing/2016/5/14/chartex" xmlns:cx7="http://schemas.microsoft.com/office/drawing/2016/5/13/chartex" xmlns:cx6="http://schemas.microsoft.com/office/drawing/2016/5/12/chartex" xmlns:cx5="http://schemas.microsoft.com/office/drawing/2016/5/11/chartex" xmlns:cx4="http://schemas.microsoft.com/office/drawing/2016/5/10/chartex" xmlns:cx3="http://schemas.microsoft.com/office/drawing/2016/5/9/chartex" xmlns:cx2="http://schemas.microsoft.com/office/drawing/2015/10/21/chartex" xmlns:cx1="http://schemas.microsoft.com/office/drawing/2015/9/8/chartex">
+                <mc:Fallback xmlns:cx1="http://schemas.microsoft.com/office/drawing/2015/9/8/chartex" xmlns:cx2="http://schemas.microsoft.com/office/drawing/2015/10/21/chartex" xmlns:cx3="http://schemas.microsoft.com/office/drawing/2016/5/9/chartex" xmlns:cx4="http://schemas.microsoft.com/office/drawing/2016/5/10/chartex" xmlns:cx5="http://schemas.microsoft.com/office/drawing/2016/5/11/chartex" xmlns:cx6="http://schemas.microsoft.com/office/drawing/2016/5/12/chartex" xmlns:cx7="http://schemas.microsoft.com/office/drawing/2016/5/13/chartex" xmlns:cx8="http://schemas.microsoft.com/office/drawing/2016/5/14/chartex" xmlns:aink="http://schemas.microsoft.com/office/drawing/2016/ink" xmlns:am3d="http://schemas.microsoft.com/office/drawing/2017/model3d" xmlns:w16cex="http://schemas.microsoft.com/office/word/2018/wordml/cex" xmlns:w16cid="http://schemas.microsoft.com/office/word/2016/wordml/cid" xmlns:w16="http://schemas.microsoft.com/office/word/2018/wordml" xmlns:w16sdtdh="http://schemas.microsoft.com/office/word/2020/wordml/sdtdatahash">
                   <w:pict>
                     <v:line w14:anchorId="10A5C5D2" id="Straight Connector 4" o:spid="_x0000_s1026" style="position:absolute;z-index:251659264;visibility:visible;mso-wrap-style:square;mso-width-percent:0;mso-height-percent:0;mso-wrap-distance-left:9pt;mso-wrap-distance-top:0;mso-wrap-distance-right:9pt;mso-wrap-distance-bottom:0;mso-position-horizontal:absolute;mso-position-horizontal-relative:text;mso-position-vertical:absolute;mso-position-vertical-relative:text;mso-width-percent:0;mso-height-percent:0;mso-width-relative:page;mso-height-relative:page" from="89.35pt,14.75pt" to="222.6pt,14.75pt" o:gfxdata="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"/>
                   </w:pict>
@@ -342,7 +342,6 @@
           <w:b/>
           <w:sz w:val="22"/>
           <w:szCs w:val="22"/>
-          <w:lang w:val="fr-FR"/>
         </w:rPr>
       </w:pPr>
       <w:r>
@@ -364,7 +363,6 @@
           <w:iCs/>
           <w:sz w:val="22"/>
           <w:szCs w:val="22"/>
-          <w:lang w:val="fr-FR"/>
         </w:rPr>
         <w:t>Kính gửi:</w:t>
       </w:r>
@@ -375,7 +373,6 @@
           <w:bCs/>
           <w:sz w:val="22"/>
           <w:szCs w:val="22"/>
-          <w:lang w:val="fr-FR"/>
         </w:rPr>
         <w:t xml:space="preserve">  </w:t>
       </w:r>
@@ -385,32 +382,18 @@
           <w:b/>
           <w:sz w:val="22"/>
           <w:szCs w:val="22"/>
-          <w:lang w:val="fr-FR"/>
-        </w:rPr>
-        <w:t xml:space="preserve">Ban Giám hiệu Trường Đại học </w:t>
-      </w:r>
-      <w:r>
-        <w:rPr>
-          <w:rFonts w:eastAsia="Calibri"/>
-          <w:b/>
-          <w:sz w:val="22"/>
-          <w:szCs w:val="22"/>
-          <w:lang w:val="fr-FR"/>
-        </w:rPr>
-        <w:t>Xây dựng</w:t>
-      </w:r>
-      <w:r>
-        <w:rPr>
-          <w:rFonts w:eastAsia="Calibri"/>
-          <w:b/>
-          <w:sz w:val="22"/>
-          <w:szCs w:val="22"/>
-          <w:lang w:val="fr-FR"/>
+        </w:rPr>
+        <w:t>Ban Giám hiệu Trường Đại học Xây dựng</w:t>
+      </w:r>
+      <w:r>
+        <w:rPr>
+          <w:rFonts w:eastAsia="Calibri"/>
+          <w:b/>
+          <w:sz w:val="22"/>
+          <w:szCs w:val="22"/>
         </w:rPr>
         <w:t xml:space="preserve"> Hà Nội</w:t>
       </w:r>
-      <w:bookmarkStart w:id="0" w:name="_GoBack"/>
-      <w:bookmarkEnd w:id="0"/>
     </w:p>
     <w:p>
       <w:pPr>
@@ -425,7 +408,6 @@
           <w:b/>
           <w:sz w:val="22"/>
           <w:szCs w:val="22"/>
-          <w:lang w:val="fr-FR"/>
         </w:rPr>
       </w:pPr>
       <w:r>
@@ -434,30 +416,9 @@
           <w:b/>
           <w:sz w:val="22"/>
           <w:szCs w:val="22"/>
-          <w:lang w:val="fr-FR"/>
         </w:rPr>
         <w:tab/>
-        <w:t xml:space="preserve">    Phòng C</w:t>
-      </w:r>
-      <w:r>
-        <w:rPr>
-          <w:rFonts w:eastAsia="Calibri"/>
-          <w:b/>
-          <w:sz w:val="22"/>
-          <w:szCs w:val="22"/>
-          <w:lang w:val="fr-FR"/>
-        </w:rPr>
-        <w:t>ông tác chính trị</w:t>
-      </w:r>
-      <w:r>
-        <w:rPr>
-          <w:rFonts w:eastAsia="Calibri"/>
-          <w:b/>
-          <w:sz w:val="22"/>
-          <w:szCs w:val="22"/>
-          <w:lang w:val="fr-FR"/>
-        </w:rPr>
-        <w:t xml:space="preserve"> &amp; Quản lý sinh viên </w:t>
+        <w:t xml:space="preserve">    Phòng Công tác chính trị &amp; Quản lý sinh viên </w:t>
       </w:r>
     </w:p>
     <w:p>
@@ -507,7 +468,7 @@
           <w:szCs w:val="22"/>
           <w:lang w:val="pt-BR"/>
         </w:rPr>
-        <w:t xml:space="preserve">                    </w:t>
+        <w:t xml:space="preserve"> </w:t>
       </w:r>
       <w:r>
         <w:rPr>
@@ -527,7 +488,7 @@
           <w:szCs w:val="22"/>
           <w:lang w:val="pt-BR"/>
         </w:rPr>
-        <w:t xml:space="preserve">                 </w:t>
+        <w:t xml:space="preserve">          </w:t>
       </w:r>
       <w:r>
         <w:rPr>
@@ -554,7 +515,7 @@
           <w:szCs w:val="22"/>
           <w:lang w:val="pt-BR"/>
         </w:rPr>
-        <w:t xml:space="preserve">            </w:t>
+        <w:t xml:space="preserve"> </w:t>
       </w:r>
       <w:r>
         <w:rPr>
@@ -600,7 +561,7 @@
           <w:szCs w:val="22"/>
           <w:lang w:val="pt-BR"/>
         </w:rPr>
-        <w:t xml:space="preserve">                </w:t>
+        <w:t xml:space="preserve"> </w:t>
       </w:r>
       <w:r>
         <w:rPr>
@@ -665,7 +626,7 @@
           <w:szCs w:val="22"/>
           <w:lang w:val="pt-BR"/>
         </w:rPr>
-        <w:t xml:space="preserve">                </w:t>
+        <w:t xml:space="preserve"> </w:t>
       </w:r>
       <w:r>
         <w:rPr>
@@ -710,15 +671,6 @@
           <w:szCs w:val="22"/>
           <w:lang w:val="pt-BR"/>
         </w:rPr>
-        <w:t xml:space="preserve">      </w:t>
-      </w:r>
-      <w:r>
-        <w:rPr>
-          <w:rFonts w:eastAsia="Calibri"/>
-          <w:sz w:val="22"/>
-          <w:szCs w:val="22"/>
-          <w:lang w:val="pt-BR"/>
-        </w:rPr>
         <w:t xml:space="preserve"> </w:t>
       </w:r>
       <w:r>
@@ -739,8 +691,10 @@
           <w:szCs w:val="22"/>
           <w:lang w:val="pt-BR"/>
         </w:rPr>
-        <w:t xml:space="preserve">Số điện thoại: </w:t>
-      </w:r>
+        <w:t>Số điện thoại:</w:t>
+      </w:r>
+      <w:bookmarkStart w:id="0" w:name="_GoBack"/>
+      <w:bookmarkEnd w:id="0"/>
       <w:r>
         <w:rPr>
           <w:rFonts w:eastAsia="Calibri"/>
@@ -750,7 +704,7 @@
           <w:szCs w:val="22"/>
           <w:lang w:val="pt-BR"/>
         </w:rPr>
-        <w:t xml:space="preserve">   &lt;so_dt&gt;</w:t>
+        <w:t xml:space="preserve"> &lt;so_dt&gt;</w:t>
       </w:r>
     </w:p>
     <w:p>
@@ -847,7 +801,7 @@
               </wp:anchor>
             </w:drawing>
           </mc:Choice>
-          <mc:Fallback xmlns:w16sdtdh="http://schemas.microsoft.com/office/word/2020/wordml/sdtdatahash" xmlns:w16="http://schemas.microsoft.com/office/word/2018/wordml" xmlns:w16cid="http://schemas.microsoft.com/office/word/2016/wordml/cid" xmlns:w16cex="http://schemas.microsoft.com/office/word/2018/wordml/cex" xmlns:am3d="http://schemas.microsoft.com/office/drawing/2017/model3d" xmlns:aink="http://schemas.microsoft.com/office/drawing/2016/ink" xmlns:cx8="http://schemas.microsoft.com/office/drawing/2016/5/14/chartex" xmlns:cx7="http://schemas.microsoft.com/office/drawing/2016/5/13/chartex" xmlns:cx6="http://schemas.microsoft.com/office/drawing/2016/5/12/chartex" xmlns:cx5="http://schemas.microsoft.com/office/drawing/2016/5/11/chartex" xmlns:cx4="http://schemas.microsoft.com/office/drawing/2016/5/10/chartex" xmlns:cx3="http://schemas.microsoft.com/office/drawing/2016/5/9/chartex" xmlns:cx2="http://schemas.microsoft.com/office/drawing/2015/10/21/chartex" xmlns:cx1="http://schemas.microsoft.com/office/drawing/2015/9/8/chartex">
+          <mc:Fallback xmlns:cx1="http://schemas.microsoft.com/office/drawing/2015/9/8/chartex" xmlns:cx2="http://schemas.microsoft.com/office/drawing/2015/10/21/chartex" xmlns:cx3="http://schemas.microsoft.com/office/drawing/2016/5/9/chartex" xmlns:cx4="http://schemas.microsoft.com/office/drawing/2016/5/10/chartex" xmlns:cx5="http://schemas.microsoft.com/office/drawing/2016/5/11/chartex" xmlns:cx6="http://schemas.microsoft.com/office/drawing/2016/5/12/chartex" xmlns:cx7="http://schemas.microsoft.com/office/drawing/2016/5/13/chartex" xmlns:cx8="http://schemas.microsoft.com/office/drawing/2016/5/14/chartex" xmlns:aink="http://schemas.microsoft.com/office/drawing/2016/ink" xmlns:am3d="http://schemas.microsoft.com/office/drawing/2017/model3d" xmlns:w16cex="http://schemas.microsoft.com/office/word/2018/wordml/cex" xmlns:w16cid="http://schemas.microsoft.com/office/word/2016/wordml/cid" xmlns:w16="http://schemas.microsoft.com/office/word/2018/wordml" xmlns:w16sdtdh="http://schemas.microsoft.com/office/word/2020/wordml/sdtdatahash">
             <w:pict>
               <v:rect w14:anchorId="36956AA6" id="Rectangle 3" o:spid="_x0000_s1026" style="position:absolute;left:0;text-align:left;margin-left:-29.45pt;margin-top:24.85pt;width:21.75pt;height:22.5pt;z-index:251660288;visibility:visible;mso-wrap-style:square;mso-width-percent:0;mso-height-percent:0;mso-wrap-distance-left:9pt;mso-wrap-distance-top:0;mso-wrap-distance-right:9pt;mso-wrap-distance-bottom:0;mso-position-horizontal:right;mso-position-horizontal-relative:margin;mso-position-vertical:absolute;mso-position-vertical-relative:text;mso-width-percent:0;mso-height-percent:0;mso-width-relative:page;mso-height-relative:page;v-text-anchor:top" o:gfxdata="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">
                 <v:textbox>
@@ -1163,7 +1117,7 @@
               </wp:anchor>
             </w:drawing>
           </mc:Choice>
-          <mc:Fallback xmlns:w16sdtdh="http://schemas.microsoft.com/office/word/2020/wordml/sdtdatahash" xmlns:w16="http://schemas.microsoft.com/office/word/2018/wordml" xmlns:w16cid="http://schemas.microsoft.com/office/word/2016/wordml/cid" xmlns:w16cex="http://schemas.microsoft.com/office/word/2018/wordml/cex" xmlns:am3d="http://schemas.microsoft.com/office/drawing/2017/model3d" xmlns:aink="http://schemas.microsoft.com/office/drawing/2016/ink" xmlns:cx8="http://schemas.microsoft.com/office/drawing/2016/5/14/chartex" xmlns:cx7="http://schemas.microsoft.com/office/drawing/2016/5/13/chartex" xmlns:cx6="http://schemas.microsoft.com/office/drawing/2016/5/12/chartex" xmlns:cx5="http://schemas.microsoft.com/office/drawing/2016/5/11/chartex" xmlns:cx4="http://schemas.microsoft.com/office/drawing/2016/5/10/chartex" xmlns:cx3="http://schemas.microsoft.com/office/drawing/2016/5/9/chartex" xmlns:cx2="http://schemas.microsoft.com/office/drawing/2015/10/21/chartex" xmlns:cx1="http://schemas.microsoft.com/office/drawing/2015/9/8/chartex">
+          <mc:Fallback xmlns:cx1="http://schemas.microsoft.com/office/drawing/2015/9/8/chartex" xmlns:cx2="http://schemas.microsoft.com/office/drawing/2015/10/21/chartex" xmlns:cx3="http://schemas.microsoft.com/office/drawing/2016/5/9/chartex" xmlns:cx4="http://schemas.microsoft.com/office/drawing/2016/5/10/chartex" xmlns:cx5="http://schemas.microsoft.com/office/drawing/2016/5/11/chartex" xmlns:cx6="http://schemas.microsoft.com/office/drawing/2016/5/12/chartex" xmlns:cx7="http://schemas.microsoft.com/office/drawing/2016/5/13/chartex" xmlns:cx8="http://schemas.microsoft.com/office/drawing/2016/5/14/chartex" xmlns:aink="http://schemas.microsoft.com/office/drawing/2016/ink" xmlns:am3d="http://schemas.microsoft.com/office/drawing/2017/model3d" xmlns:w16cex="http://schemas.microsoft.com/office/word/2018/wordml/cex" xmlns:w16cid="http://schemas.microsoft.com/office/word/2016/wordml/cid" xmlns:w16="http://schemas.microsoft.com/office/word/2018/wordml" xmlns:w16sdtdh="http://schemas.microsoft.com/office/word/2020/wordml/sdtdatahash">
             <w:pict>
               <v:rect w14:anchorId="51E10A05" id="Rectangle 2" o:spid="_x0000_s1027" style="position:absolute;left:0;text-align:left;margin-left:-28.7pt;margin-top:37.3pt;width:22.5pt;height:21.75pt;z-index:251661312;visibility:visible;mso-wrap-style:square;mso-width-percent:0;mso-height-percent:0;mso-wrap-distance-left:9pt;mso-wrap-distance-top:0;mso-wrap-distance-right:9pt;mso-wrap-distance-bottom:0;mso-position-horizontal:right;mso-position-horizontal-relative:margin;mso-position-vertical:absolute;mso-position-vertical-relative:text;mso-width-percent:0;mso-height-percent:0;mso-width-relative:page;mso-height-relative:page;v-text-anchor:top" o:gfxdata="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">
                 <v:textbox>
